--- a/测试常用工具与用途.docx
+++ b/测试常用工具与用途.docx
@@ -175,7 +175,324 @@
         <w:rPr>
           <w:rFonts w:hint="eastAsia"/>
         </w:rPr>
+        <w:t>：内存泄漏检查工具</w:t>
+      </w:r>
+    </w:p>
+    <w:p>
+      <w:proofErr w:type="spellStart"/>
+      <w:r>
+        <w:t>D</w:t>
+      </w:r>
+      <w:r>
+        <w:rPr>
+          <w:rFonts w:hint="eastAsia"/>
+        </w:rPr>
+        <w:t>ynatrace</w:t>
+      </w:r>
+      <w:proofErr w:type="spellEnd"/>
+      <w:r>
+        <w:rPr>
+          <w:rFonts w:hint="eastAsia"/>
+        </w:rPr>
+        <w:t>：线上系统性能监控分析</w:t>
+      </w:r>
+    </w:p>
+    <w:p>
+      <w:proofErr w:type="spellStart"/>
+      <w:r>
+        <w:t>N</w:t>
+      </w:r>
+      <w:r>
+        <w:rPr>
+          <w:rFonts w:hint="eastAsia"/>
+        </w:rPr>
+        <w:t>ew</w:t>
+      </w:r>
+      <w:r>
+        <w:t>R</w:t>
+      </w:r>
+      <w:r>
+        <w:rPr>
+          <w:rFonts w:hint="eastAsia"/>
+        </w:rPr>
+        <w:t>elic</w:t>
+      </w:r>
+      <w:proofErr w:type="spellEnd"/>
+      <w:r>
+        <w:rPr>
+          <w:rFonts w:hint="eastAsia"/>
+        </w:rPr>
+        <w:t>：线上系统性能监控分析</w:t>
+      </w:r>
+      <w:r>
+        <w:rPr>
+          <w:rFonts w:hint="eastAsia"/>
+        </w:rPr>
+        <w:t xml:space="preserve"> </w:t>
+      </w:r>
+      <w:r>
+        <w:rPr>
+          <w:rFonts w:hint="eastAsia"/>
+        </w:rPr>
+        <w:t>和</w:t>
+      </w:r>
+      <w:proofErr w:type="spellStart"/>
+      <w:r>
+        <w:rPr>
+          <w:rFonts w:hint="eastAsia"/>
+        </w:rPr>
+        <w:t>Dynatrace</w:t>
+      </w:r>
+      <w:proofErr w:type="spellEnd"/>
+      <w:r>
+        <w:rPr>
+          <w:rFonts w:hint="eastAsia"/>
+        </w:rPr>
+        <w:t>类似，但是可以免费检测一些东西，但代码分析等比</w:t>
+      </w:r>
+      <w:proofErr w:type="spellStart"/>
+      <w:r>
+        <w:rPr>
+          <w:rFonts w:hint="eastAsia"/>
+        </w:rPr>
+        <w:t>Dynatrace</w:t>
+      </w:r>
+      <w:proofErr w:type="spellEnd"/>
+      <w:r>
+        <w:rPr>
+          <w:rFonts w:hint="eastAsia"/>
+        </w:rPr>
+        <w:t>略逊一筹</w:t>
+      </w:r>
+    </w:p>
+    <w:p>
+      <w:proofErr w:type="spellStart"/>
+      <w:r>
+        <w:t>Jconsole</w:t>
+      </w:r>
+      <w:proofErr w:type="spellEnd"/>
+      <w:r>
+        <w:rPr>
+          <w:rFonts w:hint="eastAsia"/>
+        </w:rPr>
         <w:t>：</w:t>
+      </w:r>
+      <w:r>
+        <w:rPr>
+          <w:rFonts w:hint="eastAsia"/>
+        </w:rPr>
+        <w:t>java</w:t>
+      </w:r>
+      <w:r>
+        <w:rPr>
+          <w:rFonts w:hint="eastAsia"/>
+        </w:rPr>
+        <w:t>自带检测内存工具</w:t>
+      </w:r>
+    </w:p>
+    <w:p/>
+    <w:p>
+      <w:r>
+        <w:rPr>
+          <w:rFonts w:hint="eastAsia"/>
+        </w:rPr>
+        <w:t>自动化：</w:t>
+      </w:r>
+    </w:p>
+    <w:p>
+      <w:r>
+        <w:t>Jenkins</w:t>
+      </w:r>
+      <w:r>
+        <w:rPr>
+          <w:rFonts w:hint="eastAsia"/>
+        </w:rPr>
+        <w:t>：自动集成工具</w:t>
+      </w:r>
+    </w:p>
+    <w:p>
+      <w:r>
+        <w:t>S</w:t>
+      </w:r>
+      <w:r>
+        <w:rPr>
+          <w:rFonts w:hint="eastAsia"/>
+        </w:rPr>
+        <w:t>elenium</w:t>
+      </w:r>
+      <w:r>
+        <w:rPr>
+          <w:rFonts w:hint="eastAsia"/>
+        </w:rPr>
+        <w:t>：</w:t>
+      </w:r>
+      <w:r>
+        <w:rPr>
+          <w:rFonts w:hint="eastAsia"/>
+        </w:rPr>
+        <w:t>web</w:t>
+      </w:r>
+      <w:r>
+        <w:rPr>
+          <w:rFonts w:hint="eastAsia"/>
+        </w:rPr>
+        <w:t>自动化工具</w:t>
+      </w:r>
+    </w:p>
+    <w:p>
+      <w:r>
+        <w:t>R</w:t>
+      </w:r>
+      <w:r>
+        <w:rPr>
+          <w:rFonts w:hint="eastAsia"/>
+        </w:rPr>
+        <w:t>obot</w:t>
+      </w:r>
+      <w:r>
+        <w:t xml:space="preserve"> </w:t>
+      </w:r>
+      <w:r>
+        <w:rPr>
+          <w:rFonts w:hint="eastAsia"/>
+        </w:rPr>
+        <w:t>framework</w:t>
+      </w:r>
+      <w:r>
+        <w:rPr>
+          <w:rFonts w:hint="eastAsia"/>
+        </w:rPr>
+        <w:t>：可以集成各种自动化工具</w:t>
+      </w:r>
+      <w:r>
+        <w:rPr>
+          <w:rFonts w:hint="eastAsia"/>
+        </w:rPr>
+        <w:t xml:space="preserve"> </w:t>
+      </w:r>
+      <w:r>
+        <w:rPr>
+          <w:rFonts w:hint="eastAsia"/>
+        </w:rPr>
+        <w:t>现在只支持</w:t>
+      </w:r>
+      <w:r>
+        <w:rPr>
+          <w:rFonts w:hint="eastAsia"/>
+        </w:rPr>
+        <w:t>python2.7</w:t>
+      </w:r>
+      <w:r>
+        <w:rPr>
+          <w:rFonts w:hint="eastAsia"/>
+        </w:rPr>
+        <w:t>才有</w:t>
+      </w:r>
+      <w:r>
+        <w:rPr>
+          <w:rFonts w:hint="eastAsia"/>
+        </w:rPr>
+        <w:t>grid</w:t>
+      </w:r>
+      <w:r>
+        <w:rPr>
+          <w:rFonts w:hint="eastAsia"/>
+        </w:rPr>
+        <w:t>工具，对</w:t>
+      </w:r>
+      <w:r>
+        <w:rPr>
+          <w:rFonts w:hint="eastAsia"/>
+        </w:rPr>
+        <w:t>3</w:t>
+      </w:r>
+      <w:r>
+        <w:rPr>
+          <w:rFonts w:hint="eastAsia"/>
+        </w:rPr>
+        <w:t>还没有</w:t>
+      </w:r>
+      <w:r>
+        <w:rPr>
+          <w:rFonts w:hint="eastAsia"/>
+        </w:rPr>
+        <w:t xml:space="preserve"> </w:t>
+      </w:r>
+      <w:r>
+        <w:rPr>
+          <w:rFonts w:hint="eastAsia"/>
+        </w:rPr>
+        <w:t>只能写代码</w:t>
+      </w:r>
+      <w:r>
+        <w:rPr>
+          <w:rFonts w:hint="eastAsia"/>
+        </w:rPr>
+        <w:t xml:space="preserve"> </w:t>
+      </w:r>
+      <w:r>
+        <w:rPr>
+          <w:rFonts w:hint="eastAsia"/>
+        </w:rPr>
+        <w:t>有点麻烦</w:t>
+      </w:r>
+    </w:p>
+    <w:p>
+      <w:proofErr w:type="spellStart"/>
+      <w:r>
+        <w:t>A</w:t>
+      </w:r>
+      <w:r>
+        <w:rPr>
+          <w:rFonts w:hint="eastAsia"/>
+        </w:rPr>
+        <w:t>ppium</w:t>
+      </w:r>
+      <w:proofErr w:type="spellEnd"/>
+      <w:r>
+        <w:rPr>
+          <w:rFonts w:hint="eastAsia"/>
+        </w:rPr>
+        <w:t>：</w:t>
+      </w:r>
+      <w:r>
+        <w:rPr>
+          <w:rFonts w:hint="eastAsia"/>
+        </w:rPr>
+        <w:t>android</w:t>
+      </w:r>
+      <w:r>
+        <w:t xml:space="preserve"> </w:t>
+      </w:r>
+      <w:r>
+        <w:rPr>
+          <w:rFonts w:hint="eastAsia"/>
+        </w:rPr>
+        <w:t>自动化测试工具</w:t>
+      </w:r>
+    </w:p>
+    <w:p>
+      <w:proofErr w:type="spellStart"/>
+      <w:r>
+        <w:t>U</w:t>
+      </w:r>
+      <w:r>
+        <w:rPr>
+          <w:rFonts w:hint="eastAsia"/>
+        </w:rPr>
+        <w:t>n</w:t>
+      </w:r>
+      <w:r>
+        <w:rPr>
+          <w:rFonts w:hint="eastAsia"/>
+        </w:rPr>
+        <w:t>i</w:t>
+      </w:r>
+      <w:r>
+        <w:rPr>
+          <w:rFonts w:hint="eastAsia"/>
+        </w:rPr>
+        <w:t>t</w:t>
       </w:r>
       <w:bookmarkStart w:id="0" w:name="_GoBack"/>
       <w:bookmarkEnd w:id="0"/>
@@ -183,100 +500,7 @@
         <w:rPr>
           <w:rFonts w:hint="eastAsia"/>
         </w:rPr>
-        <w:t>内存泄漏检查工具</w:t>
-      </w:r>
-    </w:p>
-    <w:p>
-      <w:proofErr w:type="spellStart"/>
-      <w:r>
-        <w:t>D</w:t>
-      </w:r>
-      <w:r>
-        <w:rPr>
-          <w:rFonts w:hint="eastAsia"/>
-        </w:rPr>
-        <w:t>ynatrace</w:t>
-      </w:r>
-      <w:proofErr w:type="spellEnd"/>
-      <w:r>
-        <w:rPr>
-          <w:rFonts w:hint="eastAsia"/>
-        </w:rPr>
-        <w:t>：线上系统性能监控分析</w:t>
-      </w:r>
-    </w:p>
-    <w:p>
-      <w:proofErr w:type="spellStart"/>
-      <w:r>
-        <w:t>N</w:t>
-      </w:r>
-      <w:r>
-        <w:rPr>
-          <w:rFonts w:hint="eastAsia"/>
-        </w:rPr>
-        <w:t>ew</w:t>
-      </w:r>
-      <w:r>
-        <w:t>R</w:t>
-      </w:r>
-      <w:r>
-        <w:rPr>
-          <w:rFonts w:hint="eastAsia"/>
-        </w:rPr>
-        <w:t>elic</w:t>
-      </w:r>
-      <w:proofErr w:type="spellEnd"/>
-      <w:r>
-        <w:rPr>
-          <w:rFonts w:hint="eastAsia"/>
-        </w:rPr>
-        <w:t>：线上系统性能监控分析</w:t>
-      </w:r>
-      <w:r>
-        <w:rPr>
-          <w:rFonts w:hint="eastAsia"/>
-        </w:rPr>
-        <w:t xml:space="preserve"> </w:t>
-      </w:r>
-      <w:r>
-        <w:rPr>
-          <w:rFonts w:hint="eastAsia"/>
-        </w:rPr>
-        <w:t>和</w:t>
-      </w:r>
-      <w:proofErr w:type="spellStart"/>
-      <w:r>
-        <w:rPr>
-          <w:rFonts w:hint="eastAsia"/>
-        </w:rPr>
-        <w:t>Dynatrace</w:t>
-      </w:r>
-      <w:proofErr w:type="spellEnd"/>
-      <w:r>
-        <w:rPr>
-          <w:rFonts w:hint="eastAsia"/>
-        </w:rPr>
-        <w:t>类似，但是可以免费检测一些东西，但代码分析等比</w:t>
-      </w:r>
-      <w:proofErr w:type="spellStart"/>
-      <w:r>
-        <w:rPr>
-          <w:rFonts w:hint="eastAsia"/>
-        </w:rPr>
-        <w:t>Dynatrace</w:t>
-      </w:r>
-      <w:proofErr w:type="spellEnd"/>
-      <w:r>
-        <w:rPr>
-          <w:rFonts w:hint="eastAsia"/>
-        </w:rPr>
-        <w:t>略逊一筹</w:t>
-      </w:r>
-    </w:p>
-    <w:p>
-      <w:proofErr w:type="spellStart"/>
-      <w:r>
-        <w:t>Jconsole</w:t>
+        <w:t>test</w:t>
       </w:r>
       <w:proofErr w:type="spellEnd"/>
       <w:r>
@@ -289,13 +513,13 @@
         <w:rPr>
           <w:rFonts w:hint="eastAsia"/>
         </w:rPr>
-        <w:t>java</w:t>
-      </w:r>
-      <w:r>
-        <w:rPr>
-          <w:rFonts w:hint="eastAsia"/>
-        </w:rPr>
-        <w:t>自带检测内存工具</w:t>
+        <w:t>python</w:t>
+      </w:r>
+      <w:r>
+        <w:rPr>
+          <w:rFonts w:hint="eastAsia"/>
+        </w:rPr>
+        <w:t>单元测试、接口测试工具</w:t>
       </w:r>
     </w:p>
     <w:p>
@@ -304,230 +528,37 @@
           <w:rFonts w:hint="eastAsia"/>
         </w:rPr>
       </w:pPr>
-    </w:p>
-    <w:p>
-      <w:r>
-        <w:rPr>
-          <w:rFonts w:hint="eastAsia"/>
-        </w:rPr>
-        <w:t>自动化：</w:t>
-      </w:r>
-    </w:p>
-    <w:p>
-      <w:r>
-        <w:t>Jenkins</w:t>
-      </w:r>
-      <w:r>
-        <w:rPr>
-          <w:rFonts w:hint="eastAsia"/>
-        </w:rPr>
-        <w:t>：自动集成工具</w:t>
-      </w:r>
-    </w:p>
-    <w:p>
-      <w:r>
-        <w:t>S</w:t>
-      </w:r>
-      <w:r>
-        <w:rPr>
-          <w:rFonts w:hint="eastAsia"/>
-        </w:rPr>
-        <w:t>elenium</w:t>
-      </w:r>
-      <w:r>
-        <w:rPr>
-          <w:rFonts w:hint="eastAsia"/>
-        </w:rPr>
-        <w:t>：</w:t>
-      </w:r>
-      <w:r>
-        <w:rPr>
-          <w:rFonts w:hint="eastAsia"/>
-        </w:rPr>
-        <w:t>web</w:t>
-      </w:r>
-      <w:r>
-        <w:rPr>
-          <w:rFonts w:hint="eastAsia"/>
-        </w:rPr>
-        <w:t>自动化工具</w:t>
-      </w:r>
-    </w:p>
-    <w:p>
-      <w:r>
-        <w:t>R</w:t>
-      </w:r>
-      <w:r>
-        <w:rPr>
-          <w:rFonts w:hint="eastAsia"/>
-        </w:rPr>
-        <w:t>obot</w:t>
-      </w:r>
-      <w:r>
-        <w:t xml:space="preserve"> </w:t>
-      </w:r>
-      <w:r>
-        <w:rPr>
-          <w:rFonts w:hint="eastAsia"/>
-        </w:rPr>
-        <w:t>framework</w:t>
-      </w:r>
-      <w:r>
-        <w:rPr>
-          <w:rFonts w:hint="eastAsia"/>
-        </w:rPr>
-        <w:t>：可以集成各种自动化工具</w:t>
-      </w:r>
-      <w:r>
-        <w:rPr>
-          <w:rFonts w:hint="eastAsia"/>
-        </w:rPr>
-        <w:t xml:space="preserve"> </w:t>
-      </w:r>
-      <w:r>
-        <w:rPr>
-          <w:rFonts w:hint="eastAsia"/>
-        </w:rPr>
-        <w:t>现在只支持</w:t>
-      </w:r>
-      <w:r>
-        <w:rPr>
-          <w:rFonts w:hint="eastAsia"/>
-        </w:rPr>
-        <w:t>python2.7</w:t>
-      </w:r>
-      <w:r>
-        <w:rPr>
-          <w:rFonts w:hint="eastAsia"/>
-        </w:rPr>
-        <w:t>才有</w:t>
-      </w:r>
-      <w:r>
-        <w:rPr>
-          <w:rFonts w:hint="eastAsia"/>
-        </w:rPr>
-        <w:t>grid</w:t>
-      </w:r>
-      <w:r>
-        <w:rPr>
-          <w:rFonts w:hint="eastAsia"/>
-        </w:rPr>
-        <w:t>工具，对</w:t>
-      </w:r>
-      <w:r>
-        <w:rPr>
-          <w:rFonts w:hint="eastAsia"/>
-        </w:rPr>
-        <w:t>3</w:t>
-      </w:r>
-      <w:r>
-        <w:rPr>
-          <w:rFonts w:hint="eastAsia"/>
-        </w:rPr>
-        <w:t>还没有</w:t>
-      </w:r>
-      <w:r>
-        <w:rPr>
-          <w:rFonts w:hint="eastAsia"/>
-        </w:rPr>
-        <w:t xml:space="preserve"> </w:t>
-      </w:r>
-      <w:r>
-        <w:rPr>
-          <w:rFonts w:hint="eastAsia"/>
-        </w:rPr>
-        <w:t>只能写代码</w:t>
-      </w:r>
-      <w:r>
-        <w:rPr>
-          <w:rFonts w:hint="eastAsia"/>
-        </w:rPr>
-        <w:t xml:space="preserve"> </w:t>
-      </w:r>
-      <w:r>
-        <w:rPr>
-          <w:rFonts w:hint="eastAsia"/>
-        </w:rPr>
-        <w:t>有点麻烦</w:t>
-      </w:r>
-    </w:p>
-    <w:p>
-      <w:pPr>
-        <w:rPr>
-          <w:rFonts w:hint="eastAsia"/>
-        </w:rPr>
-      </w:pPr>
-      <w:proofErr w:type="spellStart"/>
-      <w:r>
-        <w:t>A</w:t>
-      </w:r>
-      <w:r>
-        <w:rPr>
-          <w:rFonts w:hint="eastAsia"/>
-        </w:rPr>
-        <w:t>ppium</w:t>
-      </w:r>
-      <w:proofErr w:type="spellEnd"/>
-      <w:r>
-        <w:rPr>
-          <w:rFonts w:hint="eastAsia"/>
-        </w:rPr>
-        <w:t>：</w:t>
-      </w:r>
-      <w:r>
-        <w:rPr>
-          <w:rFonts w:hint="eastAsia"/>
-        </w:rPr>
-        <w:t>android</w:t>
-      </w:r>
-      <w:r>
-        <w:t xml:space="preserve"> </w:t>
-      </w:r>
-      <w:r>
-        <w:rPr>
-          <w:rFonts w:hint="eastAsia"/>
-        </w:rPr>
-        <w:t>自动化测试工具</w:t>
-      </w:r>
-    </w:p>
-    <w:p>
-      <w:proofErr w:type="spellStart"/>
-      <w:r>
-        <w:t>U</w:t>
-      </w:r>
-      <w:r>
-        <w:rPr>
-          <w:rFonts w:hint="eastAsia"/>
-        </w:rPr>
-        <w:t>nnitest</w:t>
-      </w:r>
-      <w:proofErr w:type="spellEnd"/>
-      <w:r>
-        <w:rPr>
-          <w:rFonts w:hint="eastAsia"/>
-        </w:rPr>
-        <w:t>：</w:t>
-      </w:r>
-      <w:r>
-        <w:rPr>
-          <w:rFonts w:hint="eastAsia"/>
-        </w:rPr>
-        <w:t>python</w:t>
-      </w:r>
-      <w:r>
-        <w:rPr>
-          <w:rFonts w:hint="eastAsia"/>
-        </w:rPr>
-        <w:t>单元测试、接口测试工具</w:t>
-      </w:r>
-    </w:p>
-    <w:p>
-      <w:pPr>
-        <w:rPr>
-          <w:rFonts w:hint="eastAsia"/>
-        </w:rPr>
-      </w:pPr>
-    </w:p>
+      <w:r>
+        <w:t>P</w:t>
+      </w:r>
+      <w:r>
+        <w:rPr>
+          <w:rFonts w:hint="eastAsia"/>
+        </w:rPr>
+        <w:t>ostman</w:t>
+      </w:r>
+      <w:r>
+        <w:rPr>
+          <w:rFonts w:hint="eastAsia"/>
+        </w:rPr>
+        <w:t>：接口调试方便生成接口代码并方便将代码加入到</w:t>
+      </w:r>
+      <w:proofErr w:type="spellStart"/>
+      <w:r>
+        <w:rPr>
+          <w:rFonts w:hint="eastAsia"/>
+        </w:rPr>
+        <w:t>unittest</w:t>
+      </w:r>
+      <w:proofErr w:type="spellEnd"/>
+      <w:r>
+        <w:rPr>
+          <w:rFonts w:hint="eastAsia"/>
+        </w:rPr>
+        <w:t>、方便自动化集成</w:t>
+      </w:r>
+    </w:p>
+    <w:p/>
     <w:sectPr>
       <w:pgSz w:w="12240" w:h="15840"/>
       <w:pgMar w:top="1440" w:right="1440" w:bottom="1440" w:left="1440" w:header="720" w:footer="720" w:gutter="0"/>
